--- a/docs/TongHop_BaoCaoDuAn.docx
+++ b/docs/TongHop_BaoCaoDuAn.docx
@@ -1407,6 +1407,12 @@
     </w:p>
     <w:sdt>
       <w:sdtPr>
+        <w:rPr>
+          <w:rFonts w:ascii="Times New Roman" w:eastAsiaTheme="minorHAnsi" w:hAnsi="Times New Roman" w:cs="Times New Roman"/>
+          <w:color w:val="000000"/>
+          <w:sz w:val="26"/>
+          <w:szCs w:val="26"/>
+        </w:rPr>
         <w:id w:val="2140840856"/>
         <w:docPartObj>
           <w:docPartGallery w:val="Table of Contents"/>
@@ -1415,13 +1421,9 @@
       </w:sdtPr>
       <w:sdtEndPr>
         <w:rPr>
-          <w:rFonts w:ascii="Times New Roman" w:eastAsiaTheme="minorHAnsi" w:hAnsi="Times New Roman" w:cs="Times New Roman"/>
           <w:b/>
           <w:bCs/>
           <w:noProof/>
-          <w:color w:val="000000"/>
-          <w:sz w:val="26"/>
-          <w:szCs w:val="26"/>
         </w:rPr>
       </w:sdtEndPr>
       <w:sdtContent>
@@ -4560,7 +4562,7 @@
           <w:numId w:val="33"/>
         </w:numPr>
         <w:spacing w:beforeLines="60" w:before="144" w:afterLines="60" w:after="144" w:line="360" w:lineRule="auto"/>
-        <w:ind w:left="1083" w:hanging="357"/>
+        <w:ind w:left="709" w:hanging="357"/>
         <w:rPr>
           <w:noProof/>
         </w:rPr>
@@ -4580,7 +4582,7 @@
           <w:numId w:val="33"/>
         </w:numPr>
         <w:spacing w:beforeLines="60" w:before="144" w:afterLines="60" w:after="144" w:line="360" w:lineRule="auto"/>
-        <w:ind w:left="1083" w:hanging="357"/>
+        <w:ind w:left="709" w:hanging="357"/>
         <w:rPr>
           <w:noProof/>
         </w:rPr>
@@ -4626,6 +4628,7 @@
           <w:numId w:val="33"/>
         </w:numPr>
         <w:spacing w:beforeLines="60" w:before="144" w:afterLines="60" w:after="144" w:line="360" w:lineRule="auto"/>
+        <w:ind w:left="1134"/>
         <w:rPr>
           <w:noProof/>
         </w:rPr>
@@ -4652,6 +4655,7 @@
           <w:numId w:val="33"/>
         </w:numPr>
         <w:spacing w:beforeLines="60" w:before="144" w:afterLines="60" w:after="144" w:line="360" w:lineRule="auto"/>
+        <w:ind w:left="1134"/>
         <w:rPr>
           <w:noProof/>
         </w:rPr>
@@ -4672,6 +4676,7 @@
           <w:numId w:val="33"/>
         </w:numPr>
         <w:spacing w:beforeLines="60" w:before="144" w:afterLines="60" w:after="144" w:line="360" w:lineRule="auto"/>
+        <w:ind w:left="1134"/>
         <w:rPr>
           <w:noProof/>
         </w:rPr>
@@ -4692,6 +4697,7 @@
           <w:numId w:val="33"/>
         </w:numPr>
         <w:spacing w:beforeLines="60" w:before="144" w:afterLines="60" w:after="144" w:line="360" w:lineRule="auto"/>
+        <w:ind w:left="1134"/>
         <w:rPr>
           <w:noProof/>
         </w:rPr>
@@ -4712,6 +4718,7 @@
           <w:numId w:val="33"/>
         </w:numPr>
         <w:spacing w:beforeLines="60" w:before="144" w:afterLines="60" w:after="144" w:line="360" w:lineRule="auto"/>
+        <w:ind w:left="1134"/>
         <w:rPr>
           <w:noProof/>
         </w:rPr>
@@ -4732,6 +4739,7 @@
           <w:numId w:val="33"/>
         </w:numPr>
         <w:spacing w:beforeLines="60" w:before="144" w:afterLines="60" w:after="144" w:line="360" w:lineRule="auto"/>
+        <w:ind w:left="1134"/>
         <w:rPr>
           <w:noProof/>
         </w:rPr>
@@ -13933,19 +13941,7 @@
         <w:rPr>
           <w:lang w:val="en-US"/>
         </w:rPr>
-        <w:t xml:space="preserve"> </w:t>
-      </w:r>
-      <w:r>
-        <w:rPr>
-          <w:lang w:val="en-US"/>
-        </w:rPr>
-        <w:t xml:space="preserve">– Giao diện trang đăng ký tài khoản </w:t>
-      </w:r>
-      <w:r>
-        <w:rPr>
-          <w:lang w:val="en-US"/>
-        </w:rPr>
-        <w:t>khách hàng</w:t>
+        <w:t xml:space="preserve"> – Giao diện trang đăng ký tài khoản khách hàng</w:t>
       </w:r>
     </w:p>
     <w:p>

--- a/docs/TongHop_BaoCaoDuAn.docx
+++ b/docs/TongHop_BaoCaoDuAn.docx
@@ -5768,12 +5768,12 @@
         <w:tblLook w:val="04A0" w:firstRow="1" w:lastRow="0" w:firstColumn="1" w:lastColumn="0" w:noHBand="0" w:noVBand="1"/>
       </w:tblPr>
       <w:tblGrid>
-        <w:gridCol w:w="708"/>
-        <w:gridCol w:w="1445"/>
-        <w:gridCol w:w="2272"/>
-        <w:gridCol w:w="1448"/>
-        <w:gridCol w:w="1257"/>
-        <w:gridCol w:w="1212"/>
+        <w:gridCol w:w="709"/>
+        <w:gridCol w:w="1446"/>
+        <w:gridCol w:w="2296"/>
+        <w:gridCol w:w="1409"/>
+        <w:gridCol w:w="1264"/>
+        <w:gridCol w:w="1218"/>
       </w:tblGrid>
       <w:tr>
         <w:tc>
@@ -6141,8 +6141,15 @@
             <w:r>
               <w:rPr>
                 <w:noProof/>
-              </w:rPr>
-              <w:t>Nvarchar</w:t>
+                <w:lang w:val="en-US"/>
+              </w:rPr>
+              <w:t>V</w:t>
+            </w:r>
+            <w:r>
+              <w:rPr>
+                <w:noProof/>
+              </w:rPr>
+              <w:t>archar</w:t>
             </w:r>
           </w:p>
         </w:tc>

--- a/docs/TongHop_BaoCaoDuAn.docx
+++ b/docs/TongHop_BaoCaoDuAn.docx
@@ -7383,12 +7383,12 @@
         <w:tblLook w:val="04A0" w:firstRow="1" w:lastRow="0" w:firstColumn="1" w:lastColumn="0" w:noHBand="0" w:noVBand="1"/>
       </w:tblPr>
       <w:tblGrid>
-        <w:gridCol w:w="708"/>
-        <w:gridCol w:w="1426"/>
-        <w:gridCol w:w="1948"/>
-        <w:gridCol w:w="1533"/>
-        <w:gridCol w:w="1385"/>
-        <w:gridCol w:w="1342"/>
+        <w:gridCol w:w="709"/>
+        <w:gridCol w:w="1428"/>
+        <w:gridCol w:w="1954"/>
+        <w:gridCol w:w="1519"/>
+        <w:gridCol w:w="1387"/>
+        <w:gridCol w:w="1345"/>
       </w:tblGrid>
       <w:tr>
         <w:tc>
@@ -7752,8 +7752,15 @@
             <w:r>
               <w:rPr>
                 <w:noProof/>
-              </w:rPr>
-              <w:t>Nvarchar</w:t>
+                <w:lang w:val="en-US"/>
+              </w:rPr>
+              <w:t>V</w:t>
+            </w:r>
+            <w:r>
+              <w:rPr>
+                <w:noProof/>
+              </w:rPr>
+              <w:t>archar</w:t>
             </w:r>
           </w:p>
         </w:tc>
@@ -7936,12 +7943,12 @@
         <w:tblLook w:val="04A0" w:firstRow="1" w:lastRow="0" w:firstColumn="1" w:lastColumn="0" w:noHBand="0" w:noVBand="1"/>
       </w:tblPr>
       <w:tblGrid>
-        <w:gridCol w:w="709"/>
+        <w:gridCol w:w="708"/>
         <w:gridCol w:w="1454"/>
-        <w:gridCol w:w="1886"/>
-        <w:gridCol w:w="1269"/>
-        <w:gridCol w:w="990"/>
-        <w:gridCol w:w="2034"/>
+        <w:gridCol w:w="1892"/>
+        <w:gridCol w:w="1258"/>
+        <w:gridCol w:w="991"/>
+        <w:gridCol w:w="2039"/>
       </w:tblGrid>
       <w:tr>
         <w:tc>
@@ -8291,8 +8298,15 @@
             <w:r>
               <w:rPr>
                 <w:noProof/>
-              </w:rPr>
-              <w:t>Nvarchar</w:t>
+                <w:lang w:val="en-US"/>
+              </w:rPr>
+              <w:t>V</w:t>
+            </w:r>
+            <w:r>
+              <w:rPr>
+                <w:noProof/>
+              </w:rPr>
+              <w:t>archar</w:t>
             </w:r>
           </w:p>
         </w:tc>
@@ -8425,7 +8439,14 @@
                 <w:noProof/>
                 <w:lang w:val="en-US"/>
               </w:rPr>
-              <w:t>Nvarchar</w:t>
+              <w:t>V</w:t>
+            </w:r>
+            <w:r>
+              <w:rPr>
+                <w:noProof/>
+                <w:lang w:val="en-US"/>
+              </w:rPr>
+              <w:t>archar</w:t>
             </w:r>
           </w:p>
         </w:tc>

--- a/docs/TongHop_BaoCaoDuAn.docx
+++ b/docs/TongHop_BaoCaoDuAn.docx
@@ -13480,7 +13480,21 @@
           <w:lang w:val="en-US"/>
         </w:rPr>
         <w:lastRenderedPageBreak/>
-        <w:t>Nút Home và Product điều hướng người dùng tới trang chủ.</w:t>
+        <w:t>Nút Home và Product</w:t>
+      </w:r>
+      <w:r>
+        <w:rPr>
+          <w:noProof/>
+          <w:lang w:val="en-US"/>
+        </w:rPr>
+        <w:t>s</w:t>
+      </w:r>
+      <w:r>
+        <w:rPr>
+          <w:noProof/>
+          <w:lang w:val="en-US"/>
+        </w:rPr>
+        <w:t xml:space="preserve"> điều hướng người dùng tới trang chủ.</w:t>
       </w:r>
     </w:p>
     <w:p>
